--- a/week 1/Practicumopdracht 1 - Mini stageplan.docx
+++ b/week 1/Practicumopdracht 1 - Mini stageplan.docx
@@ -133,200 +133,6 @@
     </w:p>
     <w:p>
       <w:r>
-        <w:t xml:space="preserve">Great </w:t>
-      </w:r>
-      <w:proofErr w:type="spellStart"/>
-      <w:r>
-        <w:t>Outdoors</w:t>
-      </w:r>
-      <w:proofErr w:type="spellEnd"/>
-      <w:r>
-        <w:t xml:space="preserve"> onderscheidt zich door:</w:t>
-      </w:r>
-    </w:p>
-    <w:p>
-      <w:pPr>
-        <w:pStyle w:val="Lijstalinea"/>
-        <w:numPr>
-          <w:ilvl w:val="0"/>
-          <w:numId w:val="10"/>
-        </w:numPr>
-      </w:pPr>
-      <w:r>
-        <w:t>Een breed scala aan producten</w:t>
-      </w:r>
-      <w:r>
-        <w:t>: voor alle buitenliefhebbers wel iets</w:t>
-      </w:r>
-    </w:p>
-    <w:p>
-      <w:pPr>
-        <w:pStyle w:val="Lijstalinea"/>
-        <w:numPr>
-          <w:ilvl w:val="0"/>
-          <w:numId w:val="10"/>
-        </w:numPr>
-      </w:pPr>
-      <w:r>
-        <w:t>Hoge kwaliteit</w:t>
-      </w:r>
-      <w:r>
-        <w:t xml:space="preserve">: </w:t>
-      </w:r>
-      <w:r>
-        <w:t>de producten zijn van kwaliteit  en voldoen aan hoge kwaliteitseisen</w:t>
-      </w:r>
-    </w:p>
-    <w:p>
-      <w:pPr>
-        <w:pStyle w:val="Lijstalinea"/>
-        <w:numPr>
-          <w:ilvl w:val="0"/>
-          <w:numId w:val="10"/>
-        </w:numPr>
-      </w:pPr>
-      <w:r>
-        <w:t>Innovatie</w:t>
-      </w:r>
-      <w:r>
-        <w:t xml:space="preserve">: </w:t>
-      </w:r>
-      <w:r>
-        <w:t xml:space="preserve">voortdurend wordt </w:t>
-      </w:r>
-      <w:r>
-        <w:t>geïnvesteerd</w:t>
-      </w:r>
-      <w:r>
-        <w:t xml:space="preserve"> in technologie en </w:t>
-      </w:r>
-      <w:r>
-        <w:t>producten</w:t>
-      </w:r>
-    </w:p>
-    <w:p>
-      <w:pPr>
-        <w:pStyle w:val="Lijstalinea"/>
-        <w:numPr>
-          <w:ilvl w:val="0"/>
-          <w:numId w:val="10"/>
-        </w:numPr>
-      </w:pPr>
-      <w:r>
-        <w:t>Duurzaamheid</w:t>
-      </w:r>
-      <w:r>
-        <w:t xml:space="preserve">: </w:t>
-      </w:r>
-      <w:r>
-        <w:t xml:space="preserve">Great </w:t>
-      </w:r>
-      <w:proofErr w:type="spellStart"/>
-      <w:r>
-        <w:t>Outdoors</w:t>
-      </w:r>
-      <w:proofErr w:type="spellEnd"/>
-      <w:r>
-        <w:t xml:space="preserve"> streeft naar een milieuvriendelijke aanpak</w:t>
-      </w:r>
-      <w:r>
-        <w:t xml:space="preserve"> van hun bedrijfsvoering</w:t>
-      </w:r>
-    </w:p>
-    <w:p>
-      <w:pPr>
-        <w:pStyle w:val="Lijstalinea"/>
-        <w:numPr>
-          <w:ilvl w:val="0"/>
-          <w:numId w:val="10"/>
-        </w:numPr>
-      </w:pPr>
-      <w:r>
-        <w:t>Klantgerichtheid</w:t>
-      </w:r>
-      <w:r>
-        <w:t xml:space="preserve">: </w:t>
-      </w:r>
-      <w:r>
-        <w:t xml:space="preserve">Great </w:t>
-      </w:r>
-      <w:proofErr w:type="spellStart"/>
-      <w:r>
-        <w:t>Outdoors</w:t>
-      </w:r>
-      <w:proofErr w:type="spellEnd"/>
-      <w:r>
-        <w:t xml:space="preserve"> staat voor een optimale klantbeleving en biedt een uitstekende service.</w:t>
-      </w:r>
-    </w:p>
-    <w:p>
-      <w:r>
-        <w:t xml:space="preserve">Het assortiment van Great </w:t>
-      </w:r>
-      <w:proofErr w:type="spellStart"/>
-      <w:r>
-        <w:t>Outdoors</w:t>
-      </w:r>
-      <w:proofErr w:type="spellEnd"/>
-      <w:r>
-        <w:t xml:space="preserve"> is gericht op:</w:t>
-      </w:r>
-    </w:p>
-    <w:p>
-      <w:pPr>
-        <w:pStyle w:val="Lijstalinea"/>
-        <w:numPr>
-          <w:ilvl w:val="0"/>
-          <w:numId w:val="10"/>
-        </w:numPr>
-      </w:pPr>
-      <w:r>
-        <w:t xml:space="preserve">Kampeerders: </w:t>
-      </w:r>
-      <w:r>
-        <w:t>voor beginners maar ook ervaren kampeerders.</w:t>
-      </w:r>
-    </w:p>
-    <w:p>
-      <w:pPr>
-        <w:pStyle w:val="Lijstalinea"/>
-        <w:numPr>
-          <w:ilvl w:val="0"/>
-          <w:numId w:val="10"/>
-        </w:numPr>
-      </w:pPr>
-      <w:r>
-        <w:t xml:space="preserve">Wandelliefhebbers: </w:t>
-      </w:r>
-      <w:r>
-        <w:t xml:space="preserve">Zoals stevige schoenen en </w:t>
-      </w:r>
-      <w:r>
-        <w:t>waterdichte jassen/poncho’s</w:t>
-      </w:r>
-    </w:p>
-    <w:p>
-      <w:pPr>
-        <w:pStyle w:val="Lijstalinea"/>
-        <w:numPr>
-          <w:ilvl w:val="0"/>
-          <w:numId w:val="10"/>
-        </w:numPr>
-      </w:pPr>
-      <w:r>
-        <w:t xml:space="preserve">Buitensportliefhebbers: Great </w:t>
-      </w:r>
-      <w:proofErr w:type="spellStart"/>
-      <w:r>
-        <w:t>Outdoors</w:t>
-      </w:r>
-      <w:proofErr w:type="spellEnd"/>
-      <w:r>
-        <w:t xml:space="preserve"> biedt ook een breed scala aan producten voor andere buitensporten, zoals fietsen, klimmen en watersport</w:t>
-      </w:r>
-    </w:p>
-    <w:p>
-      <w:r>
         <w:t>Het bedrijf is onderverdeeld in verschillende afdelingen</w:t>
       </w:r>
       <w:r>
@@ -446,7 +252,6 @@
         </w:numPr>
       </w:pPr>
       <w:r>
-        <w:lastRenderedPageBreak/>
         <w:t>Probleemdomein</w:t>
       </w:r>
     </w:p>
@@ -457,30 +262,12 @@
     </w:p>
     <w:p>
       <w:r>
-        <w:t xml:space="preserve">Zonder overzichtelijke data-analyses vinden managers het moeilijk om de prestaties van de verschillende bedrijfsonderdelen te beoordelen en indien nodig bij te sturen. Dit kan leiden tot </w:t>
-      </w:r>
-      <w:r>
-        <w:t>niet-optimale</w:t>
-      </w:r>
-      <w:r>
-        <w:t xml:space="preserve"> resultaten, gemiste kansen en inefficiëntie. De impact van mogelijke bedrijfsuitbreidingen kan niet worden voorspeld, waardoor het nemen</w:t>
-      </w:r>
-      <w:r>
-        <w:t xml:space="preserve"> van</w:t>
-      </w:r>
-      <w:r>
-        <w:t xml:space="preserve"> strategische beslissingen bemoeilijkt wordt en het risico op mislukking vergroot. </w:t>
-      </w:r>
-    </w:p>
-    <w:p>
-      <w:r>
-        <w:t>Het is belangrijk om de oorzaken van het probleem te achterhalen voordat er oplossingen kunnen worden geformuleerd.</w:t>
-      </w:r>
-      <w:r>
-        <w:t xml:space="preserve"> </w:t>
-      </w:r>
-      <w:r>
-        <w:t xml:space="preserve">Door de oorzaken van het probleem te begrijpen en gerichte maatregelen te nemen, kan het gebrek aan data-overzichten worden omgebogen in een kracht. Dit helpt de organisatie om beter te sturen op basis van data en </w:t>
+        <w:t xml:space="preserve">Zonder overzichtelijke data-analyses vinden managers het moeilijk om de prestaties van de verschillende bedrijfsonderdelen te beoordelen en indien nodig bij te sturen. Dit kan leiden tot niet-optimale resultaten, gemiste kansen en inefficiëntie. De impact van mogelijke bedrijfsuitbreidingen kan niet worden voorspeld, waardoor het nemen van strategische beslissingen bemoeilijkt wordt en het risico op mislukking vergroot. </w:t>
+      </w:r>
+    </w:p>
+    <w:p>
+      <w:r>
+        <w:t xml:space="preserve">Het is belangrijk om de oorzaken van het probleem te achterhalen voordat er oplossingen kunnen worden geformuleerd. Door de oorzaken van het probleem te begrijpen en gerichte maatregelen te nemen, kan het gebrek aan data-overzichten worden omgebogen in een kracht. Dit helpt de organisatie om beter te sturen op basis van data en </w:t>
       </w:r>
       <w:r>
         <w:t>de</w:t>
@@ -498,6 +285,7 @@
         </w:numPr>
       </w:pPr>
       <w:r>
+        <w:lastRenderedPageBreak/>
         <w:t>Aanleiding &amp; probleemstelling</w:t>
       </w:r>
     </w:p>
@@ -643,7 +431,6 @@
         </w:numPr>
       </w:pPr>
       <w:r>
-        <w:lastRenderedPageBreak/>
         <w:t>Probleemstelling</w:t>
       </w:r>
     </w:p>
@@ -812,6 +599,7 @@
         </w:numPr>
       </w:pPr>
       <w:r>
+        <w:lastRenderedPageBreak/>
         <w:t>Het ontwikkelen van de software waarmee de data in kaart wordt gebracht.</w:t>
       </w:r>
     </w:p>
@@ -2980,6 +2768,7 @@
   <w:style w:type="character" w:default="1" w:styleId="Standaardalinea-lettertype">
     <w:name w:val="Default Paragraph Font"/>
     <w:uiPriority w:val="1"/>
+    <w:semiHidden/>
     <w:unhideWhenUsed/>
   </w:style>
   <w:style w:type="table" w:default="1" w:styleId="Standaardtabel">
@@ -3392,15 +3181,6 @@
 </file>
 
 <file path=customXml/item2.xml><?xml version="1.0" encoding="utf-8"?>
-<?mso-contentType ?>
-<FormTemplates xmlns="http://schemas.microsoft.com/sharepoint/v3/contenttype/forms">
-  <Display>DocumentLibraryForm</Display>
-  <Edit>DocumentLibraryForm</Edit>
-  <New>DocumentLibraryForm</New>
-</FormTemplates>
-</file>
-
-<file path=customXml/item3.xml><?xml version="1.0" encoding="utf-8"?>
 <ct:contentTypeSchema xmlns:ct="http://schemas.microsoft.com/office/2006/metadata/contentType" xmlns:ma="http://schemas.microsoft.com/office/2006/metadata/properties/metaAttributes" ct:_="" ma:_="" ma:contentTypeName="Document" ma:contentTypeID="0x01010054CC43BFDBAC2846BA8B34BC10786113" ma:contentTypeVersion="13" ma:contentTypeDescription="Een nieuw document maken." ma:contentTypeScope="" ma:versionID="917ca3c3a117ec0ad60e1372be442c42">
   <xsd:schema xmlns:xsd="http://www.w3.org/2001/XMLSchema" xmlns:xs="http://www.w3.org/2001/XMLSchema" xmlns:p="http://schemas.microsoft.com/office/2006/metadata/properties" xmlns:ns3="f6f62870-2e10-44eb-8103-92b7757a24b0" xmlns:ns4="a36d8842-b716-4d2d-94eb-9c868548fb72" targetNamespace="http://schemas.microsoft.com/office/2006/metadata/properties" ma:root="true" ma:fieldsID="94f9f8cb3103346d94038dfc664a6de7" ns3:_="" ns4:_="">
     <xsd:import namespace="f6f62870-2e10-44eb-8103-92b7757a24b0"/>
@@ -3623,32 +3403,26 @@
 </ct:contentTypeSchema>
 </file>
 
+<file path=customXml/item3.xml><?xml version="1.0" encoding="utf-8"?>
+<?mso-contentType ?>
+<FormTemplates xmlns="http://schemas.microsoft.com/sharepoint/v3/contenttype/forms">
+  <Display>DocumentLibraryForm</Display>
+  <Edit>DocumentLibraryForm</Edit>
+  <New>DocumentLibraryForm</New>
+</FormTemplates>
+</file>
+
 <file path=customXml/itemProps1.xml><?xml version="1.0" encoding="utf-8"?>
 <ds:datastoreItem xmlns:ds="http://schemas.openxmlformats.org/officeDocument/2006/customXml" ds:itemID="{08AB49D5-18D4-4905-904C-2727F9806803}">
   <ds:schemaRefs>
-    <ds:schemaRef ds:uri="http://purl.org/dc/elements/1.1/"/>
-    <ds:schemaRef ds:uri="http://www.w3.org/XML/1998/namespace"/>
+    <ds:schemaRef ds:uri="http://schemas.microsoft.com/office/2006/metadata/properties"/>
+    <ds:schemaRef ds:uri="http://schemas.microsoft.com/office/infopath/2007/PartnerControls"/>
     <ds:schemaRef ds:uri="f6f62870-2e10-44eb-8103-92b7757a24b0"/>
-    <ds:schemaRef ds:uri="http://schemas.microsoft.com/office/2006/documentManagement/types"/>
-    <ds:schemaRef ds:uri="a36d8842-b716-4d2d-94eb-9c868548fb72"/>
-    <ds:schemaRef ds:uri="http://purl.org/dc/dcmitype/"/>
-    <ds:schemaRef ds:uri="http://schemas.microsoft.com/office/infopath/2007/PartnerControls"/>
-    <ds:schemaRef ds:uri="http://schemas.openxmlformats.org/package/2006/metadata/core-properties"/>
-    <ds:schemaRef ds:uri="http://schemas.microsoft.com/office/2006/metadata/properties"/>
-    <ds:schemaRef ds:uri="http://purl.org/dc/terms/"/>
   </ds:schemaRefs>
 </ds:datastoreItem>
 </file>
 
 <file path=customXml/itemProps2.xml><?xml version="1.0" encoding="utf-8"?>
-<ds:datastoreItem xmlns:ds="http://schemas.openxmlformats.org/officeDocument/2006/customXml" ds:itemID="{BBFBA504-F7C1-4AB1-8666-1D04146EFD71}">
-  <ds:schemaRefs>
-    <ds:schemaRef ds:uri="http://schemas.microsoft.com/sharepoint/v3/contenttype/forms"/>
-  </ds:schemaRefs>
-</ds:datastoreItem>
-</file>
-
-<file path=customXml/itemProps3.xml><?xml version="1.0" encoding="utf-8"?>
 <ds:datastoreItem xmlns:ds="http://schemas.openxmlformats.org/officeDocument/2006/customXml" ds:itemID="{4E6AEF9A-633E-4DB6-A366-22B54CBD07DB}">
   <ds:schemaRefs>
     <ds:schemaRef ds:uri="http://schemas.microsoft.com/office/2006/metadata/contentType"/>
@@ -3665,4 +3439,12 @@
     <ds:schemaRef ds:uri="http://schemas.microsoft.com/internal/obd"/>
   </ds:schemaRefs>
 </ds:datastoreItem>
+</file>
+
+<file path=customXml/itemProps3.xml><?xml version="1.0" encoding="utf-8"?>
+<ds:datastoreItem xmlns:ds="http://schemas.openxmlformats.org/officeDocument/2006/customXml" ds:itemID="{BBFBA504-F7C1-4AB1-8666-1D04146EFD71}">
+  <ds:schemaRefs>
+    <ds:schemaRef ds:uri="http://schemas.microsoft.com/sharepoint/v3/contenttype/forms"/>
+  </ds:schemaRefs>
+</ds:datastoreItem>
 </file>